--- a/Doc1_pca3d.docx
+++ b/Doc1_pca3d.docx
@@ -5,20 +5,94 @@
     <w:p>
       <w:r>
         <w:rPr>
+          <w:i w:val="0"/>
+          <w:iCs/>
+          <w:noProof/>
+          <w:szCs w:val="32"/>
+          <w:shd w:val="clear" w:color="auto" w:fill="FFFFFF"/>
+        </w:rPr>
+        <w:drawing>
+          <wp:anchor distT="0" distB="0" distL="114300" distR="114300" simplePos="0" relativeHeight="251661312" behindDoc="0" locked="0" layoutInCell="1" allowOverlap="1" wp14:anchorId="5C7E0A1E" wp14:editId="083D7069">
+            <wp:simplePos x="0" y="0"/>
+            <wp:positionH relativeFrom="column">
+              <wp:posOffset>3609975</wp:posOffset>
+            </wp:positionH>
+            <wp:positionV relativeFrom="paragraph">
+              <wp:posOffset>-371475</wp:posOffset>
+            </wp:positionV>
+            <wp:extent cx="190800" cy="1688400"/>
+            <wp:effectExtent l="0" t="0" r="0" b="0"/>
+            <wp:wrapNone/>
+            <wp:docPr id="13" name="Imagem 13"/>
+            <wp:cNvGraphicFramePr>
+              <a:graphicFrameLocks xmlns:a="http://schemas.openxmlformats.org/drawingml/2006/main" noChangeAspect="1"/>
+            </wp:cNvGraphicFramePr>
+            <a:graphic xmlns:a="http://schemas.openxmlformats.org/drawingml/2006/main">
+              <a:graphicData uri="http://schemas.openxmlformats.org/drawingml/2006/picture">
+                <pic:pic xmlns:pic="http://schemas.openxmlformats.org/drawingml/2006/picture">
+                  <pic:nvPicPr>
+                    <pic:cNvPr id="0" name="Picture 7"/>
+                    <pic:cNvPicPr>
+                      <a:picLocks noChangeAspect="1" noChangeArrowheads="1"/>
+                    </pic:cNvPicPr>
+                  </pic:nvPicPr>
+                  <pic:blipFill rotWithShape="1">
+                    <a:blip r:embed="rId4">
+                      <a:extLst>
+                        <a:ext uri="{28A0092B-C50C-407E-A947-70E740481C1C}">
+                          <a14:useLocalDpi xmlns:a14="http://schemas.microsoft.com/office/drawing/2010/main" val="0"/>
+                        </a:ext>
+                      </a:extLst>
+                    </a:blip>
+                    <a:srcRect l="1026" t="23144" r="93846"/>
+                    <a:stretch/>
+                  </pic:blipFill>
+                  <pic:spPr bwMode="auto">
+                    <a:xfrm>
+                      <a:off x="0" y="0"/>
+                      <a:ext cx="190800" cy="1688400"/>
+                    </a:xfrm>
+                    <a:prstGeom prst="rect">
+                      <a:avLst/>
+                    </a:prstGeom>
+                    <a:noFill/>
+                    <a:ln>
+                      <a:noFill/>
+                    </a:ln>
+                    <a:extLst>
+                      <a:ext uri="{53640926-AAD7-44D8-BBD7-CCE9431645EC}">
+                        <a14:shadowObscured xmlns:a14="http://schemas.microsoft.com/office/drawing/2010/main"/>
+                      </a:ext>
+                    </a:extLst>
+                  </pic:spPr>
+                </pic:pic>
+              </a:graphicData>
+            </a:graphic>
+            <wp14:sizeRelH relativeFrom="margin">
+              <wp14:pctWidth>0</wp14:pctWidth>
+            </wp14:sizeRelH>
+            <wp14:sizeRelV relativeFrom="margin">
+              <wp14:pctHeight>0</wp14:pctHeight>
+            </wp14:sizeRelV>
+          </wp:anchor>
+        </w:drawing>
+      </w:r>
+      <w:r>
+        <w:rPr>
           <w:noProof/>
         </w:rPr>
         <mc:AlternateContent>
           <mc:Choice Requires="wps">
             <w:drawing>
-              <wp:anchor distT="0" distB="0" distL="114300" distR="114300" simplePos="0" relativeHeight="251659264" behindDoc="0" locked="0" layoutInCell="1" allowOverlap="1" wp14:anchorId="493FBCC3" wp14:editId="40C46A5D">
+              <wp:anchor distT="0" distB="0" distL="114300" distR="114300" simplePos="0" relativeHeight="251659264" behindDoc="0" locked="0" layoutInCell="1" allowOverlap="1" wp14:anchorId="493FBCC3" wp14:editId="58A6F782">
                 <wp:simplePos x="0" y="0"/>
-                <wp:positionH relativeFrom="column">
-                  <wp:posOffset>3272790</wp:posOffset>
+                <wp:positionH relativeFrom="margin">
+                  <wp:posOffset>237490</wp:posOffset>
                 </wp:positionH>
                 <wp:positionV relativeFrom="paragraph">
-                  <wp:posOffset>357505</wp:posOffset>
+                  <wp:posOffset>-433070</wp:posOffset>
                 </wp:positionV>
-                <wp:extent cx="3895725" cy="2324100"/>
+                <wp:extent cx="6581775" cy="2324100"/>
                 <wp:effectExtent l="0" t="0" r="0" b="0"/>
                 <wp:wrapNone/>
                 <wp:docPr id="3" name="Caixa de Texto 3"/>
@@ -30,7 +104,7 @@
                       <wps:spPr>
                         <a:xfrm>
                           <a:off x="0" y="0"/>
-                          <a:ext cx="3895725" cy="2324100"/>
+                          <a:ext cx="6581775" cy="2324100"/>
                         </a:xfrm>
                         <a:prstGeom prst="rect">
                           <a:avLst/>
@@ -58,70 +132,49 @@
                         <w:txbxContent>
                           <w:p>
                             <w:pPr>
-                              <w:rPr>
-                                <w:rFonts w:ascii="Arial" w:hAnsi="Arial" w:cs="Arial"/>
-                                <w:i/>
+                              <w:jc w:val="both"/>
+                              <w:rPr>
+                                <w:i w:val="0"/>
                                 <w:iCs/>
-                                <w:sz w:val="32"/>
                                 <w:szCs w:val="32"/>
                                 <w:shd w:val="clear" w:color="auto" w:fill="FFFFFF"/>
                               </w:rPr>
                             </w:pPr>
-                            <w:r>
-                              <w:rPr>
-                                <w:rFonts w:ascii="Arial" w:hAnsi="Arial" w:cs="Arial"/>
-                                <w:i/>
+                            <w:proofErr w:type="spellStart"/>
+                            <w:r>
+                              <w:rPr>
                                 <w:iCs/>
-                                <w:sz w:val="32"/>
                                 <w:szCs w:val="32"/>
                                 <w:shd w:val="clear" w:color="auto" w:fill="FFFFFF"/>
                               </w:rPr>
-                              <w:t>Aspergillus terreus</w:t>
-                            </w:r>
-                          </w:p>
-                          <w:p>
-                            <w:pPr>
-                              <w:rPr>
-                                <w:rFonts w:ascii="Arial" w:hAnsi="Arial" w:cs="Arial"/>
-                                <w:i/>
+                              <w:t>Aspergillus</w:t>
+                            </w:r>
+                            <w:proofErr w:type="spellEnd"/>
+                            <w:r>
+                              <w:rPr>
                                 <w:iCs/>
-                                <w:sz w:val="32"/>
                                 <w:szCs w:val="32"/>
                                 <w:shd w:val="clear" w:color="auto" w:fill="FFFFFF"/>
                               </w:rPr>
-                            </w:pPr>
-                            <w:r>
-                              <w:rPr>
-                                <w:rFonts w:ascii="Arial" w:hAnsi="Arial" w:cs="Arial"/>
-                                <w:i/>
+                              <w:t xml:space="preserve"> </w:t>
+                            </w:r>
+                            <w:proofErr w:type="spellStart"/>
+                            <w:r>
+                              <w:rPr>
                                 <w:iCs/>
-                                <w:sz w:val="32"/>
                                 <w:szCs w:val="32"/>
                                 <w:shd w:val="clear" w:color="auto" w:fill="FFFFFF"/>
                               </w:rPr>
-                              <w:t xml:space="preserve">Candida </w:t>
-                            </w:r>
-                            <w:proofErr w:type="spellStart"/>
-                            <w:r>
-                              <w:rPr>
-                                <w:rFonts w:ascii="Arial" w:hAnsi="Arial" w:cs="Arial"/>
-                                <w:i/>
-                                <w:iCs/>
-                                <w:sz w:val="32"/>
-                                <w:szCs w:val="32"/>
-                                <w:shd w:val="clear" w:color="auto" w:fill="FFFFFF"/>
-                              </w:rPr>
-                              <w:t>albicans</w:t>
+                              <w:t>terreus</w:t>
                             </w:r>
                             <w:proofErr w:type="spellEnd"/>
                           </w:p>
                           <w:p>
                             <w:pPr>
-                              <w:rPr>
-                                <w:rFonts w:ascii="Arial" w:hAnsi="Arial" w:cs="Arial"/>
-                                <w:i/>
+                              <w:jc w:val="both"/>
+                              <w:rPr>
+                                <w:i w:val="0"/>
                                 <w:iCs/>
-                                <w:sz w:val="32"/>
                                 <w:szCs w:val="32"/>
                                 <w:shd w:val="clear" w:color="auto" w:fill="FFFFFF"/>
                               </w:rPr>
@@ -129,22 +182,16 @@
                             <w:proofErr w:type="spellStart"/>
                             <w:r>
                               <w:rPr>
-                                <w:rFonts w:ascii="Arial" w:hAnsi="Arial" w:cs="Arial"/>
-                                <w:i/>
                                 <w:iCs/>
-                                <w:sz w:val="32"/>
                                 <w:szCs w:val="32"/>
                                 <w:shd w:val="clear" w:color="auto" w:fill="FFFFFF"/>
                               </w:rPr>
-                              <w:t>Fusarim</w:t>
+                              <w:t>Candida</w:t>
                             </w:r>
                             <w:proofErr w:type="spellEnd"/>
                             <w:r>
                               <w:rPr>
-                                <w:rFonts w:ascii="Arial" w:hAnsi="Arial" w:cs="Arial"/>
-                                <w:i/>
                                 <w:iCs/>
-                                <w:sz w:val="32"/>
                                 <w:szCs w:val="32"/>
                                 <w:shd w:val="clear" w:color="auto" w:fill="FFFFFF"/>
                               </w:rPr>
@@ -153,24 +200,20 @@
                             <w:proofErr w:type="spellStart"/>
                             <w:r>
                               <w:rPr>
-                                <w:rFonts w:ascii="Arial" w:hAnsi="Arial" w:cs="Arial"/>
-                                <w:i/>
                                 <w:iCs/>
-                                <w:sz w:val="32"/>
                                 <w:szCs w:val="32"/>
                                 <w:shd w:val="clear" w:color="auto" w:fill="FFFFFF"/>
                               </w:rPr>
-                              <w:t>chlamydosporums</w:t>
+                              <w:t>albicans</w:t>
                             </w:r>
                             <w:proofErr w:type="spellEnd"/>
                           </w:p>
                           <w:p>
                             <w:pPr>
-                              <w:rPr>
-                                <w:rFonts w:ascii="Arial" w:hAnsi="Arial" w:cs="Arial"/>
-                                <w:i/>
+                              <w:jc w:val="both"/>
+                              <w:rPr>
+                                <w:i w:val="0"/>
                                 <w:iCs/>
-                                <w:sz w:val="32"/>
                                 <w:szCs w:val="32"/>
                                 <w:shd w:val="clear" w:color="auto" w:fill="FFFFFF"/>
                               </w:rPr>
@@ -178,34 +221,76 @@
                             <w:proofErr w:type="spellStart"/>
                             <w:r>
                               <w:rPr>
-                                <w:rFonts w:ascii="Arial" w:hAnsi="Arial" w:cs="Arial"/>
-                                <w:i/>
-                                <w:iCs/>
-                                <w:sz w:val="32"/>
                                 <w:szCs w:val="32"/>
                                 <w:shd w:val="clear" w:color="auto" w:fill="FFFFFF"/>
                               </w:rPr>
-                              <w:t>Penicillium</w:t>
-                            </w:r>
-                            <w:proofErr w:type="spellEnd"/>
-                            <w:r>
-                              <w:rPr>
-                                <w:rFonts w:ascii="Arial" w:hAnsi="Arial" w:cs="Arial"/>
-                                <w:i/>
-                                <w:iCs/>
-                                <w:sz w:val="32"/>
+                              <w:t>Fusari</w:t>
+                            </w:r>
+                            <w:r>
+                              <w:rPr>
                                 <w:szCs w:val="32"/>
                                 <w:shd w:val="clear" w:color="auto" w:fill="FFFFFF"/>
                               </w:rPr>
+                              <w:t>u</w:t>
+                            </w:r>
+                            <w:r>
+                              <w:rPr>
+                                <w:szCs w:val="32"/>
+                                <w:shd w:val="clear" w:color="auto" w:fill="FFFFFF"/>
+                              </w:rPr>
+                              <w:t>m</w:t>
+                            </w:r>
+                            <w:proofErr w:type="spellEnd"/>
+                            <w:r>
+                              <w:rPr>
+                                <w:iCs/>
+                                <w:szCs w:val="32"/>
+                                <w:shd w:val="clear" w:color="auto" w:fill="FFFFFF"/>
+                              </w:rPr>
                               <w:t xml:space="preserve"> </w:t>
                             </w:r>
                             <w:proofErr w:type="spellStart"/>
                             <w:r>
                               <w:rPr>
-                                <w:rFonts w:ascii="Arial" w:hAnsi="Arial" w:cs="Arial"/>
-                                <w:i/>
                                 <w:iCs/>
-                                <w:sz w:val="32"/>
+                                <w:szCs w:val="32"/>
+                                <w:shd w:val="clear" w:color="auto" w:fill="FFFFFF"/>
+                              </w:rPr>
+                              <w:t>chlamydosporums</w:t>
+                            </w:r>
+                            <w:proofErr w:type="spellEnd"/>
+                          </w:p>
+                          <w:p>
+                            <w:pPr>
+                              <w:rPr>
+                                <w:i w:val="0"/>
+                                <w:iCs/>
+                                <w:szCs w:val="32"/>
+                                <w:shd w:val="clear" w:color="auto" w:fill="FFFFFF"/>
+                              </w:rPr>
+                            </w:pPr>
+                            <w:proofErr w:type="spellStart"/>
+                            <w:r>
+                              <w:rPr>
+                                <w:iCs/>
+                                <w:szCs w:val="32"/>
+                                <w:shd w:val="clear" w:color="auto" w:fill="FFFFFF"/>
+                              </w:rPr>
+                              <w:t>Penicillium</w:t>
+                            </w:r>
+                            <w:proofErr w:type="spellEnd"/>
+                            <w:r>
+                              <w:rPr>
+                                <w:iCs/>
+                                <w:szCs w:val="32"/>
+                                <w:shd w:val="clear" w:color="auto" w:fill="FFFFFF"/>
+                              </w:rPr>
+                              <w:t xml:space="preserve"> </w:t>
+                            </w:r>
+                            <w:proofErr w:type="spellStart"/>
+                            <w:r>
+                              <w:rPr>
+                                <w:iCs/>
                                 <w:szCs w:val="32"/>
                                 <w:shd w:val="clear" w:color="auto" w:fill="FFFFFF"/>
                               </w:rPr>
@@ -239,75 +324,54 @@
                 <v:stroke joinstyle="miter"/>
                 <v:path gradientshapeok="t" o:connecttype="rect"/>
               </v:shapetype>
-              <v:shape id="Caixa de Texto 3" o:spid="_x0000_s1026" type="#_x0000_t202" style="position:absolute;margin-left:257.7pt;margin-top:28.15pt;width:306.75pt;height:183pt;z-index:251659264;visibility:visible;mso-wrap-style:square;mso-width-percent:0;mso-height-percent:0;mso-wrap-distance-left:9pt;mso-wrap-distance-top:0;mso-wrap-distance-right:9pt;mso-wrap-distance-bottom:0;mso-position-horizontal:absolute;mso-position-horizontal-relative:text;mso-position-vertical:absolute;mso-position-vertical-relative:text;mso-width-percent:0;mso-height-percent:0;mso-width-relative:margin;mso-height-relative:margin;v-text-anchor:top" o:gfxdata="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" filled="f" stroked="f">
+              <v:shape id="Caixa de Texto 3" o:spid="_x0000_s1026" type="#_x0000_t202" style="position:absolute;left:0;text-align:left;margin-left:18.7pt;margin-top:-34.1pt;width:518.25pt;height:183pt;z-index:251659264;visibility:visible;mso-wrap-style:square;mso-width-percent:0;mso-height-percent:0;mso-wrap-distance-left:9pt;mso-wrap-distance-top:0;mso-wrap-distance-right:9pt;mso-wrap-distance-bottom:0;mso-position-horizontal:absolute;mso-position-horizontal-relative:margin;mso-position-vertical:absolute;mso-position-vertical-relative:text;mso-width-percent:0;mso-height-percent:0;mso-width-relative:margin;mso-height-relative:margin;v-text-anchor:top" o:gfxdata="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" filled="f" stroked="f">
                 <v:textbox>
                   <w:txbxContent>
                     <w:p>
                       <w:pPr>
-                        <w:rPr>
-                          <w:rFonts w:ascii="Arial" w:hAnsi="Arial" w:cs="Arial"/>
-                          <w:i/>
+                        <w:jc w:val="both"/>
+                        <w:rPr>
+                          <w:i w:val="0"/>
                           <w:iCs/>
-                          <w:sz w:val="32"/>
                           <w:szCs w:val="32"/>
                           <w:shd w:val="clear" w:color="auto" w:fill="FFFFFF"/>
                         </w:rPr>
                       </w:pPr>
-                      <w:r>
-                        <w:rPr>
-                          <w:rFonts w:ascii="Arial" w:hAnsi="Arial" w:cs="Arial"/>
-                          <w:i/>
+                      <w:proofErr w:type="spellStart"/>
+                      <w:r>
+                        <w:rPr>
                           <w:iCs/>
-                          <w:sz w:val="32"/>
                           <w:szCs w:val="32"/>
                           <w:shd w:val="clear" w:color="auto" w:fill="FFFFFF"/>
                         </w:rPr>
-                        <w:t>Aspergillus terreus</w:t>
-                      </w:r>
-                    </w:p>
-                    <w:p>
-                      <w:pPr>
-                        <w:rPr>
-                          <w:rFonts w:ascii="Arial" w:hAnsi="Arial" w:cs="Arial"/>
-                          <w:i/>
+                        <w:t>Aspergillus</w:t>
+                      </w:r>
+                      <w:proofErr w:type="spellEnd"/>
+                      <w:r>
+                        <w:rPr>
                           <w:iCs/>
-                          <w:sz w:val="32"/>
                           <w:szCs w:val="32"/>
                           <w:shd w:val="clear" w:color="auto" w:fill="FFFFFF"/>
                         </w:rPr>
-                      </w:pPr>
-                      <w:r>
-                        <w:rPr>
-                          <w:rFonts w:ascii="Arial" w:hAnsi="Arial" w:cs="Arial"/>
-                          <w:i/>
+                        <w:t xml:space="preserve"> </w:t>
+                      </w:r>
+                      <w:proofErr w:type="spellStart"/>
+                      <w:r>
+                        <w:rPr>
                           <w:iCs/>
-                          <w:sz w:val="32"/>
                           <w:szCs w:val="32"/>
                           <w:shd w:val="clear" w:color="auto" w:fill="FFFFFF"/>
                         </w:rPr>
-                        <w:t xml:space="preserve">Candida </w:t>
-                      </w:r>
-                      <w:proofErr w:type="spellStart"/>
-                      <w:r>
-                        <w:rPr>
-                          <w:rFonts w:ascii="Arial" w:hAnsi="Arial" w:cs="Arial"/>
-                          <w:i/>
-                          <w:iCs/>
-                          <w:sz w:val="32"/>
-                          <w:szCs w:val="32"/>
-                          <w:shd w:val="clear" w:color="auto" w:fill="FFFFFF"/>
-                        </w:rPr>
-                        <w:t>albicans</w:t>
+                        <w:t>terreus</w:t>
                       </w:r>
                       <w:proofErr w:type="spellEnd"/>
                     </w:p>
                     <w:p>
                       <w:pPr>
-                        <w:rPr>
-                          <w:rFonts w:ascii="Arial" w:hAnsi="Arial" w:cs="Arial"/>
-                          <w:i/>
+                        <w:jc w:val="both"/>
+                        <w:rPr>
+                          <w:i w:val="0"/>
                           <w:iCs/>
-                          <w:sz w:val="32"/>
                           <w:szCs w:val="32"/>
                           <w:shd w:val="clear" w:color="auto" w:fill="FFFFFF"/>
                         </w:rPr>
@@ -315,22 +379,16 @@
                       <w:proofErr w:type="spellStart"/>
                       <w:r>
                         <w:rPr>
-                          <w:rFonts w:ascii="Arial" w:hAnsi="Arial" w:cs="Arial"/>
-                          <w:i/>
                           <w:iCs/>
-                          <w:sz w:val="32"/>
                           <w:szCs w:val="32"/>
                           <w:shd w:val="clear" w:color="auto" w:fill="FFFFFF"/>
                         </w:rPr>
-                        <w:t>Fusarim</w:t>
+                        <w:t>Candida</w:t>
                       </w:r>
                       <w:proofErr w:type="spellEnd"/>
                       <w:r>
                         <w:rPr>
-                          <w:rFonts w:ascii="Arial" w:hAnsi="Arial" w:cs="Arial"/>
-                          <w:i/>
                           <w:iCs/>
-                          <w:sz w:val="32"/>
                           <w:szCs w:val="32"/>
                           <w:shd w:val="clear" w:color="auto" w:fill="FFFFFF"/>
                         </w:rPr>
@@ -339,24 +397,20 @@
                       <w:proofErr w:type="spellStart"/>
                       <w:r>
                         <w:rPr>
-                          <w:rFonts w:ascii="Arial" w:hAnsi="Arial" w:cs="Arial"/>
-                          <w:i/>
                           <w:iCs/>
-                          <w:sz w:val="32"/>
                           <w:szCs w:val="32"/>
                           <w:shd w:val="clear" w:color="auto" w:fill="FFFFFF"/>
                         </w:rPr>
-                        <w:t>chlamydosporums</w:t>
+                        <w:t>albicans</w:t>
                       </w:r>
                       <w:proofErr w:type="spellEnd"/>
                     </w:p>
                     <w:p>
                       <w:pPr>
-                        <w:rPr>
-                          <w:rFonts w:ascii="Arial" w:hAnsi="Arial" w:cs="Arial"/>
-                          <w:i/>
+                        <w:jc w:val="both"/>
+                        <w:rPr>
+                          <w:i w:val="0"/>
                           <w:iCs/>
-                          <w:sz w:val="32"/>
                           <w:szCs w:val="32"/>
                           <w:shd w:val="clear" w:color="auto" w:fill="FFFFFF"/>
                         </w:rPr>
@@ -364,34 +418,76 @@
                       <w:proofErr w:type="spellStart"/>
                       <w:r>
                         <w:rPr>
-                          <w:rFonts w:ascii="Arial" w:hAnsi="Arial" w:cs="Arial"/>
-                          <w:i/>
-                          <w:iCs/>
-                          <w:sz w:val="32"/>
                           <w:szCs w:val="32"/>
                           <w:shd w:val="clear" w:color="auto" w:fill="FFFFFF"/>
                         </w:rPr>
-                        <w:t>Penicillium</w:t>
-                      </w:r>
-                      <w:proofErr w:type="spellEnd"/>
-                      <w:r>
-                        <w:rPr>
-                          <w:rFonts w:ascii="Arial" w:hAnsi="Arial" w:cs="Arial"/>
-                          <w:i/>
-                          <w:iCs/>
-                          <w:sz w:val="32"/>
+                        <w:t>Fusari</w:t>
+                      </w:r>
+                      <w:r>
+                        <w:rPr>
                           <w:szCs w:val="32"/>
                           <w:shd w:val="clear" w:color="auto" w:fill="FFFFFF"/>
                         </w:rPr>
+                        <w:t>u</w:t>
+                      </w:r>
+                      <w:r>
+                        <w:rPr>
+                          <w:szCs w:val="32"/>
+                          <w:shd w:val="clear" w:color="auto" w:fill="FFFFFF"/>
+                        </w:rPr>
+                        <w:t>m</w:t>
+                      </w:r>
+                      <w:proofErr w:type="spellEnd"/>
+                      <w:r>
+                        <w:rPr>
+                          <w:iCs/>
+                          <w:szCs w:val="32"/>
+                          <w:shd w:val="clear" w:color="auto" w:fill="FFFFFF"/>
+                        </w:rPr>
                         <w:t xml:space="preserve"> </w:t>
                       </w:r>
                       <w:proofErr w:type="spellStart"/>
                       <w:r>
                         <w:rPr>
-                          <w:rFonts w:ascii="Arial" w:hAnsi="Arial" w:cs="Arial"/>
-                          <w:i/>
                           <w:iCs/>
-                          <w:sz w:val="32"/>
+                          <w:szCs w:val="32"/>
+                          <w:shd w:val="clear" w:color="auto" w:fill="FFFFFF"/>
+                        </w:rPr>
+                        <w:t>chlamydosporums</w:t>
+                      </w:r>
+                      <w:proofErr w:type="spellEnd"/>
+                    </w:p>
+                    <w:p>
+                      <w:pPr>
+                        <w:rPr>
+                          <w:i w:val="0"/>
+                          <w:iCs/>
+                          <w:szCs w:val="32"/>
+                          <w:shd w:val="clear" w:color="auto" w:fill="FFFFFF"/>
+                        </w:rPr>
+                      </w:pPr>
+                      <w:proofErr w:type="spellStart"/>
+                      <w:r>
+                        <w:rPr>
+                          <w:iCs/>
+                          <w:szCs w:val="32"/>
+                          <w:shd w:val="clear" w:color="auto" w:fill="FFFFFF"/>
+                        </w:rPr>
+                        <w:t>Penicillium</w:t>
+                      </w:r>
+                      <w:proofErr w:type="spellEnd"/>
+                      <w:r>
+                        <w:rPr>
+                          <w:iCs/>
+                          <w:szCs w:val="32"/>
+                          <w:shd w:val="clear" w:color="auto" w:fill="FFFFFF"/>
+                        </w:rPr>
+                        <w:t xml:space="preserve"> </w:t>
+                      </w:r>
+                      <w:proofErr w:type="spellStart"/>
+                      <w:r>
+                        <w:rPr>
+                          <w:iCs/>
                           <w:szCs w:val="32"/>
                           <w:shd w:val="clear" w:color="auto" w:fill="FFFFFF"/>
                         </w:rPr>
@@ -401,6 +497,7 @@
                     </w:p>
                   </w:txbxContent>
                 </v:textbox>
+                <w10:wrap anchorx="margin"/>
               </v:shape>
             </w:pict>
           </mc:Fallback>
@@ -410,17 +507,537 @@
         <w:rPr>
           <w:noProof/>
         </w:rPr>
+        <mc:AlternateContent>
+          <mc:Choice Requires="wps">
+            <w:drawing>
+              <wp:anchor distT="0" distB="0" distL="114300" distR="114300" simplePos="0" relativeHeight="251672576" behindDoc="0" locked="0" layoutInCell="1" allowOverlap="1" wp14:anchorId="3045E1B7" wp14:editId="0E31C9EC">
+                <wp:simplePos x="0" y="0"/>
+                <wp:positionH relativeFrom="page">
+                  <wp:posOffset>76200</wp:posOffset>
+                </wp:positionH>
+                <wp:positionV relativeFrom="paragraph">
+                  <wp:posOffset>1233805</wp:posOffset>
+                </wp:positionV>
+                <wp:extent cx="790575" cy="264388"/>
+                <wp:effectExtent l="0" t="0" r="0" b="0"/>
+                <wp:wrapNone/>
+                <wp:docPr id="8" name="Rectangle 38"/>
+                <wp:cNvGraphicFramePr/>
+                <a:graphic xmlns:a="http://schemas.openxmlformats.org/drawingml/2006/main">
+                  <a:graphicData uri="http://schemas.microsoft.com/office/word/2010/wordprocessingShape">
+                    <wps:wsp>
+                      <wps:cNvSpPr/>
+                      <wps:spPr>
+                        <a:xfrm>
+                          <a:off x="0" y="0"/>
+                          <a:ext cx="790575" cy="264388"/>
+                        </a:xfrm>
+                        <a:prstGeom prst="rect">
+                          <a:avLst/>
+                        </a:prstGeom>
+                        <a:ln>
+                          <a:noFill/>
+                        </a:ln>
+                      </wps:spPr>
+                      <wps:txbx>
+                        <w:txbxContent>
+                          <w:p>
+                            <w:pPr>
+                              <w:ind w:left="0" w:right="0" w:firstLine="0"/>
+                            </w:pPr>
+                            <w:r>
+                              <w:rPr>
+                                <w:i w:val="0"/>
+                                <w:sz w:val="28"/>
+                              </w:rPr>
+                              <w:t xml:space="preserve">PC </w:t>
+                            </w:r>
+                            <w:r>
+                              <w:rPr>
+                                <w:i w:val="0"/>
+                                <w:sz w:val="28"/>
+                              </w:rPr>
+                              <w:t>3</w:t>
+                            </w:r>
+                          </w:p>
+                        </w:txbxContent>
+                      </wps:txbx>
+                      <wps:bodyPr horzOverflow="overflow" vert="horz" wrap="square" lIns="0" tIns="0" rIns="0" bIns="0" rtlCol="0">
+                        <a:noAutofit/>
+                      </wps:bodyPr>
+                    </wps:wsp>
+                  </a:graphicData>
+                </a:graphic>
+                <wp14:sizeRelH relativeFrom="margin">
+                  <wp14:pctWidth>0</wp14:pctWidth>
+                </wp14:sizeRelH>
+              </wp:anchor>
+            </w:drawing>
+          </mc:Choice>
+          <mc:Fallback>
+            <w:pict>
+              <v:rect w14:anchorId="3045E1B7" id="Rectangle 38" o:spid="_x0000_s1027" style="position:absolute;left:0;text-align:left;margin-left:6pt;margin-top:97.15pt;width:62.25pt;height:20.8pt;z-index:251672576;visibility:visible;mso-wrap-style:square;mso-width-percent:0;mso-wrap-distance-left:9pt;mso-wrap-distance-top:0;mso-wrap-distance-right:9pt;mso-wrap-distance-bottom:0;mso-position-horizontal:absolute;mso-position-horizontal-relative:page;mso-position-vertical:absolute;mso-position-vertical-relative:text;mso-width-percent:0;mso-width-relative:margin;v-text-anchor:top" o:gfxdata="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" filled="f" stroked="f">
+                <v:textbox inset="0,0,0,0">
+                  <w:txbxContent>
+                    <w:p>
+                      <w:pPr>
+                        <w:ind w:left="0" w:right="0" w:firstLine="0"/>
+                      </w:pPr>
+                      <w:r>
+                        <w:rPr>
+                          <w:i w:val="0"/>
+                          <w:sz w:val="28"/>
+                        </w:rPr>
+                        <w:t xml:space="preserve">PC </w:t>
+                      </w:r>
+                      <w:r>
+                        <w:rPr>
+                          <w:i w:val="0"/>
+                          <w:sz w:val="28"/>
+                        </w:rPr>
+                        <w:t>3</w:t>
+                      </w:r>
+                    </w:p>
+                  </w:txbxContent>
+                </v:textbox>
+                <w10:wrap anchorx="page"/>
+              </v:rect>
+            </w:pict>
+          </mc:Fallback>
+        </mc:AlternateContent>
+      </w:r>
+      <w:r>
+        <w:rPr>
+          <w:noProof/>
+        </w:rPr>
+        <mc:AlternateContent>
+          <mc:Choice Requires="wps">
+            <w:drawing>
+              <wp:anchor distT="0" distB="0" distL="114300" distR="114300" simplePos="0" relativeHeight="251670528" behindDoc="0" locked="0" layoutInCell="1" allowOverlap="1" wp14:anchorId="56B04540" wp14:editId="14814212">
+                <wp:simplePos x="0" y="0"/>
+                <wp:positionH relativeFrom="column">
+                  <wp:posOffset>419100</wp:posOffset>
+                </wp:positionH>
+                <wp:positionV relativeFrom="paragraph">
+                  <wp:posOffset>2952750</wp:posOffset>
+                </wp:positionV>
+                <wp:extent cx="790575" cy="264388"/>
+                <wp:effectExtent l="0" t="0" r="0" b="0"/>
+                <wp:wrapNone/>
+                <wp:docPr id="7" name="Rectangle 38"/>
+                <wp:cNvGraphicFramePr/>
+                <a:graphic xmlns:a="http://schemas.openxmlformats.org/drawingml/2006/main">
+                  <a:graphicData uri="http://schemas.microsoft.com/office/word/2010/wordprocessingShape">
+                    <wps:wsp>
+                      <wps:cNvSpPr/>
+                      <wps:spPr>
+                        <a:xfrm>
+                          <a:off x="0" y="0"/>
+                          <a:ext cx="790575" cy="264388"/>
+                        </a:xfrm>
+                        <a:prstGeom prst="rect">
+                          <a:avLst/>
+                        </a:prstGeom>
+                        <a:ln>
+                          <a:noFill/>
+                        </a:ln>
+                      </wps:spPr>
+                      <wps:txbx>
+                        <w:txbxContent>
+                          <w:p>
+                            <w:pPr>
+                              <w:ind w:left="0" w:right="0" w:firstLine="0"/>
+                            </w:pPr>
+                            <w:r>
+                              <w:rPr>
+                                <w:i w:val="0"/>
+                                <w:sz w:val="28"/>
+                              </w:rPr>
+                              <w:t xml:space="preserve">PC </w:t>
+                            </w:r>
+                            <w:r>
+                              <w:rPr>
+                                <w:i w:val="0"/>
+                                <w:sz w:val="28"/>
+                              </w:rPr>
+                              <w:t>1</w:t>
+                            </w:r>
+                          </w:p>
+                        </w:txbxContent>
+                      </wps:txbx>
+                      <wps:bodyPr horzOverflow="overflow" vert="horz" wrap="square" lIns="0" tIns="0" rIns="0" bIns="0" rtlCol="0">
+                        <a:noAutofit/>
+                      </wps:bodyPr>
+                    </wps:wsp>
+                  </a:graphicData>
+                </a:graphic>
+                <wp14:sizeRelH relativeFrom="margin">
+                  <wp14:pctWidth>0</wp14:pctWidth>
+                </wp14:sizeRelH>
+              </wp:anchor>
+            </w:drawing>
+          </mc:Choice>
+          <mc:Fallback>
+            <w:pict>
+              <v:rect w14:anchorId="56B04540" id="_x0000_s1028" style="position:absolute;left:0;text-align:left;margin-left:33pt;margin-top:232.5pt;width:62.25pt;height:20.8pt;z-index:251670528;visibility:visible;mso-wrap-style:square;mso-width-percent:0;mso-wrap-distance-left:9pt;mso-wrap-distance-top:0;mso-wrap-distance-right:9pt;mso-wrap-distance-bottom:0;mso-position-horizontal:absolute;mso-position-horizontal-relative:text;mso-position-vertical:absolute;mso-position-vertical-relative:text;mso-width-percent:0;mso-width-relative:margin;v-text-anchor:top" o:gfxdata="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" filled="f" stroked="f">
+                <v:textbox inset="0,0,0,0">
+                  <w:txbxContent>
+                    <w:p>
+                      <w:pPr>
+                        <w:ind w:left="0" w:right="0" w:firstLine="0"/>
+                      </w:pPr>
+                      <w:r>
+                        <w:rPr>
+                          <w:i w:val="0"/>
+                          <w:sz w:val="28"/>
+                        </w:rPr>
+                        <w:t xml:space="preserve">PC </w:t>
+                      </w:r>
+                      <w:r>
+                        <w:rPr>
+                          <w:i w:val="0"/>
+                          <w:sz w:val="28"/>
+                        </w:rPr>
+                        <w:t>1</w:t>
+                      </w:r>
+                    </w:p>
+                  </w:txbxContent>
+                </v:textbox>
+              </v:rect>
+            </w:pict>
+          </mc:Fallback>
+        </mc:AlternateContent>
+      </w:r>
+      <w:r>
+        <w:rPr>
+          <w:noProof/>
+        </w:rPr>
+        <mc:AlternateContent>
+          <mc:Choice Requires="wps">
+            <w:drawing>
+              <wp:anchor distT="0" distB="0" distL="114300" distR="114300" simplePos="0" relativeHeight="251668480" behindDoc="0" locked="0" layoutInCell="1" allowOverlap="1" wp14:anchorId="08F574B7" wp14:editId="05723F4E">
+                <wp:simplePos x="0" y="0"/>
+                <wp:positionH relativeFrom="column">
+                  <wp:posOffset>3167380</wp:posOffset>
+                </wp:positionH>
+                <wp:positionV relativeFrom="paragraph">
+                  <wp:posOffset>2481580</wp:posOffset>
+                </wp:positionV>
+                <wp:extent cx="790575" cy="264388"/>
+                <wp:effectExtent l="0" t="0" r="0" b="0"/>
+                <wp:wrapNone/>
+                <wp:docPr id="38" name="Rectangle 38"/>
+                <wp:cNvGraphicFramePr/>
+                <a:graphic xmlns:a="http://schemas.openxmlformats.org/drawingml/2006/main">
+                  <a:graphicData uri="http://schemas.microsoft.com/office/word/2010/wordprocessingShape">
+                    <wps:wsp>
+                      <wps:cNvSpPr/>
+                      <wps:spPr>
+                        <a:xfrm>
+                          <a:off x="0" y="0"/>
+                          <a:ext cx="790575" cy="264388"/>
+                        </a:xfrm>
+                        <a:prstGeom prst="rect">
+                          <a:avLst/>
+                        </a:prstGeom>
+                        <a:ln>
+                          <a:noFill/>
+                        </a:ln>
+                      </wps:spPr>
+                      <wps:txbx>
+                        <w:txbxContent>
+                          <w:p>
+                            <w:pPr>
+                              <w:ind w:left="0" w:right="0" w:firstLine="0"/>
+                            </w:pPr>
+                            <w:r>
+                              <w:rPr>
+                                <w:i w:val="0"/>
+                                <w:sz w:val="28"/>
+                              </w:rPr>
+                              <w:t>PC</w:t>
+                            </w:r>
+                            <w:r>
+                              <w:rPr>
+                                <w:i w:val="0"/>
+                                <w:sz w:val="28"/>
+                              </w:rPr>
+                              <w:t xml:space="preserve"> 2</w:t>
+                            </w:r>
+                          </w:p>
+                        </w:txbxContent>
+                      </wps:txbx>
+                      <wps:bodyPr horzOverflow="overflow" vert="horz" wrap="square" lIns="0" tIns="0" rIns="0" bIns="0" rtlCol="0">
+                        <a:noAutofit/>
+                      </wps:bodyPr>
+                    </wps:wsp>
+                  </a:graphicData>
+                </a:graphic>
+                <wp14:sizeRelH relativeFrom="margin">
+                  <wp14:pctWidth>0</wp14:pctWidth>
+                </wp14:sizeRelH>
+              </wp:anchor>
+            </w:drawing>
+          </mc:Choice>
+          <mc:Fallback>
+            <w:pict>
+              <v:rect w14:anchorId="08F574B7" id="_x0000_s1029" style="position:absolute;left:0;text-align:left;margin-left:249.4pt;margin-top:195.4pt;width:62.25pt;height:20.8pt;z-index:251668480;visibility:visible;mso-wrap-style:square;mso-width-percent:0;mso-wrap-distance-left:9pt;mso-wrap-distance-top:0;mso-wrap-distance-right:9pt;mso-wrap-distance-bottom:0;mso-position-horizontal:absolute;mso-position-horizontal-relative:text;mso-position-vertical:absolute;mso-position-vertical-relative:text;mso-width-percent:0;mso-width-relative:margin;v-text-anchor:top" o:gfxdata="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" filled="f" stroked="f">
+                <v:textbox inset="0,0,0,0">
+                  <w:txbxContent>
+                    <w:p>
+                      <w:pPr>
+                        <w:ind w:left="0" w:right="0" w:firstLine="0"/>
+                      </w:pPr>
+                      <w:r>
+                        <w:rPr>
+                          <w:i w:val="0"/>
+                          <w:sz w:val="28"/>
+                        </w:rPr>
+                        <w:t>PC</w:t>
+                      </w:r>
+                      <w:r>
+                        <w:rPr>
+                          <w:i w:val="0"/>
+                          <w:sz w:val="28"/>
+                        </w:rPr>
+                        <w:t xml:space="preserve"> 2</w:t>
+                      </w:r>
+                    </w:p>
+                  </w:txbxContent>
+                </v:textbox>
+              </v:rect>
+            </w:pict>
+          </mc:Fallback>
+        </mc:AlternateContent>
+      </w:r>
+      <w:r>
+        <w:rPr>
+          <w:noProof/>
+        </w:rPr>
+        <mc:AlternateContent>
+          <mc:Choice Requires="wps">
+            <w:drawing>
+              <wp:anchor distT="0" distB="0" distL="114300" distR="114300" simplePos="0" relativeHeight="251666432" behindDoc="0" locked="0" layoutInCell="1" allowOverlap="1" wp14:anchorId="22CE225C" wp14:editId="2C351A78">
+                <wp:simplePos x="0" y="0"/>
+                <wp:positionH relativeFrom="column">
+                  <wp:posOffset>3133725</wp:posOffset>
+                </wp:positionH>
+                <wp:positionV relativeFrom="paragraph">
+                  <wp:posOffset>2457450</wp:posOffset>
+                </wp:positionV>
+                <wp:extent cx="323850" cy="133350"/>
+                <wp:effectExtent l="0" t="0" r="19050" b="19050"/>
+                <wp:wrapNone/>
+                <wp:docPr id="6" name="Retângulo 6"/>
+                <wp:cNvGraphicFramePr/>
+                <a:graphic xmlns:a="http://schemas.openxmlformats.org/drawingml/2006/main">
+                  <a:graphicData uri="http://schemas.microsoft.com/office/word/2010/wordprocessingShape">
+                    <wps:wsp>
+                      <wps:cNvSpPr/>
+                      <wps:spPr>
+                        <a:xfrm>
+                          <a:off x="0" y="0"/>
+                          <a:ext cx="323850" cy="133350"/>
+                        </a:xfrm>
+                        <a:prstGeom prst="rect">
+                          <a:avLst/>
+                        </a:prstGeom>
+                        <a:solidFill>
+                          <a:schemeClr val="bg1"/>
+                        </a:solidFill>
+                      </wps:spPr>
+                      <wps:style>
+                        <a:lnRef idx="3">
+                          <a:schemeClr val="lt1"/>
+                        </a:lnRef>
+                        <a:fillRef idx="1">
+                          <a:schemeClr val="accent4"/>
+                        </a:fillRef>
+                        <a:effectRef idx="1">
+                          <a:schemeClr val="accent4"/>
+                        </a:effectRef>
+                        <a:fontRef idx="minor">
+                          <a:schemeClr val="lt1"/>
+                        </a:fontRef>
+                      </wps:style>
+                      <wps:bodyPr rot="0" spcFirstLastPara="0" vertOverflow="overflow" horzOverflow="overflow" vert="horz" wrap="square" lIns="91440" tIns="45720" rIns="91440" bIns="45720" numCol="1" spcCol="0" rtlCol="0" fromWordArt="0" anchor="ctr" anchorCtr="0" forceAA="0" compatLnSpc="1">
+                        <a:prstTxWarp prst="textNoShape">
+                          <a:avLst/>
+                        </a:prstTxWarp>
+                        <a:noAutofit/>
+                      </wps:bodyPr>
+                    </wps:wsp>
+                  </a:graphicData>
+                </a:graphic>
+                <wp14:sizeRelV relativeFrom="margin">
+                  <wp14:pctHeight>0</wp14:pctHeight>
+                </wp14:sizeRelV>
+              </wp:anchor>
+            </w:drawing>
+          </mc:Choice>
+          <mc:Fallback>
+            <w:pict>
+              <v:rect w14:anchorId="5E6DB278" id="Retângulo 6" o:spid="_x0000_s1026" style="position:absolute;margin-left:246.75pt;margin-top:193.5pt;width:25.5pt;height:10.5pt;z-index:251666432;visibility:visible;mso-wrap-style:square;mso-height-percent:0;mso-wrap-distance-left:9pt;mso-wrap-distance-top:0;mso-wrap-distance-right:9pt;mso-wrap-distance-bottom:0;mso-position-horizontal:absolute;mso-position-horizontal-relative:text;mso-position-vertical:absolute;mso-position-vertical-relative:text;mso-height-percent:0;mso-height-relative:margin;v-text-anchor:middle" o:gfxdata="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" fillcolor="white [3212]" strokecolor="white [3201]" strokeweight="1.5pt"/>
+            </w:pict>
+          </mc:Fallback>
+        </mc:AlternateContent>
+      </w:r>
+      <w:r>
+        <w:rPr>
+          <w:noProof/>
+        </w:rPr>
+        <mc:AlternateContent>
+          <mc:Choice Requires="wps">
+            <w:drawing>
+              <wp:anchor distT="0" distB="0" distL="114300" distR="114300" simplePos="0" relativeHeight="251664384" behindDoc="0" locked="0" layoutInCell="1" allowOverlap="1" wp14:anchorId="0D4C1E47" wp14:editId="14D1B275">
+                <wp:simplePos x="0" y="0"/>
+                <wp:positionH relativeFrom="column">
+                  <wp:posOffset>-885825</wp:posOffset>
+                </wp:positionH>
+                <wp:positionV relativeFrom="paragraph">
+                  <wp:posOffset>1219200</wp:posOffset>
+                </wp:positionV>
+                <wp:extent cx="323850" cy="133350"/>
+                <wp:effectExtent l="0" t="0" r="19050" b="19050"/>
+                <wp:wrapNone/>
+                <wp:docPr id="4" name="Retângulo 4"/>
+                <wp:cNvGraphicFramePr/>
+                <a:graphic xmlns:a="http://schemas.openxmlformats.org/drawingml/2006/main">
+                  <a:graphicData uri="http://schemas.microsoft.com/office/word/2010/wordprocessingShape">
+                    <wps:wsp>
+                      <wps:cNvSpPr/>
+                      <wps:spPr>
+                        <a:xfrm>
+                          <a:off x="0" y="0"/>
+                          <a:ext cx="323850" cy="133350"/>
+                        </a:xfrm>
+                        <a:prstGeom prst="rect">
+                          <a:avLst/>
+                        </a:prstGeom>
+                        <a:solidFill>
+                          <a:schemeClr val="bg1"/>
+                        </a:solidFill>
+                      </wps:spPr>
+                      <wps:style>
+                        <a:lnRef idx="3">
+                          <a:schemeClr val="lt1"/>
+                        </a:lnRef>
+                        <a:fillRef idx="1">
+                          <a:schemeClr val="accent4"/>
+                        </a:fillRef>
+                        <a:effectRef idx="1">
+                          <a:schemeClr val="accent4"/>
+                        </a:effectRef>
+                        <a:fontRef idx="minor">
+                          <a:schemeClr val="lt1"/>
+                        </a:fontRef>
+                      </wps:style>
+                      <wps:bodyPr rot="0" spcFirstLastPara="0" vertOverflow="overflow" horzOverflow="overflow" vert="horz" wrap="square" lIns="91440" tIns="45720" rIns="91440" bIns="45720" numCol="1" spcCol="0" rtlCol="0" fromWordArt="0" anchor="ctr" anchorCtr="0" forceAA="0" compatLnSpc="1">
+                        <a:prstTxWarp prst="textNoShape">
+                          <a:avLst/>
+                        </a:prstTxWarp>
+                        <a:noAutofit/>
+                      </wps:bodyPr>
+                    </wps:wsp>
+                  </a:graphicData>
+                </a:graphic>
+                <wp14:sizeRelV relativeFrom="margin">
+                  <wp14:pctHeight>0</wp14:pctHeight>
+                </wp14:sizeRelV>
+              </wp:anchor>
+            </w:drawing>
+          </mc:Choice>
+          <mc:Fallback>
+            <w:pict>
+              <v:rect w14:anchorId="595010CF" id="Retângulo 4" o:spid="_x0000_s1026" style="position:absolute;margin-left:-69.75pt;margin-top:96pt;width:25.5pt;height:10.5pt;z-index:251664384;visibility:visible;mso-wrap-style:square;mso-height-percent:0;mso-wrap-distance-left:9pt;mso-wrap-distance-top:0;mso-wrap-distance-right:9pt;mso-wrap-distance-bottom:0;mso-position-horizontal:absolute;mso-position-horizontal-relative:text;mso-position-vertical:absolute;mso-position-vertical-relative:text;mso-height-percent:0;mso-height-relative:margin;v-text-anchor:middle" o:gfxdata="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" fillcolor="white [3212]" strokecolor="white [3201]" strokeweight="1.5pt"/>
+            </w:pict>
+          </mc:Fallback>
+        </mc:AlternateContent>
+      </w:r>
+      <w:r>
+        <w:rPr>
+          <w:noProof/>
+        </w:rPr>
+        <mc:AlternateContent>
+          <mc:Choice Requires="wps">
+            <w:drawing>
+              <wp:anchor distT="0" distB="0" distL="114300" distR="114300" simplePos="0" relativeHeight="251662336" behindDoc="0" locked="0" layoutInCell="1" allowOverlap="1" wp14:anchorId="0A31472F" wp14:editId="19F28F0C">
+                <wp:simplePos x="0" y="0"/>
+                <wp:positionH relativeFrom="column">
+                  <wp:posOffset>615315</wp:posOffset>
+                </wp:positionH>
+                <wp:positionV relativeFrom="paragraph">
+                  <wp:posOffset>2995930</wp:posOffset>
+                </wp:positionV>
+                <wp:extent cx="323850" cy="133350"/>
+                <wp:effectExtent l="0" t="0" r="19050" b="19050"/>
+                <wp:wrapNone/>
+                <wp:docPr id="2" name="Retângulo 2"/>
+                <wp:cNvGraphicFramePr/>
+                <a:graphic xmlns:a="http://schemas.openxmlformats.org/drawingml/2006/main">
+                  <a:graphicData uri="http://schemas.microsoft.com/office/word/2010/wordprocessingShape">
+                    <wps:wsp>
+                      <wps:cNvSpPr/>
+                      <wps:spPr>
+                        <a:xfrm>
+                          <a:off x="0" y="0"/>
+                          <a:ext cx="323850" cy="133350"/>
+                        </a:xfrm>
+                        <a:prstGeom prst="rect">
+                          <a:avLst/>
+                        </a:prstGeom>
+                        <a:solidFill>
+                          <a:schemeClr val="bg1"/>
+                        </a:solidFill>
+                      </wps:spPr>
+                      <wps:style>
+                        <a:lnRef idx="3">
+                          <a:schemeClr val="lt1"/>
+                        </a:lnRef>
+                        <a:fillRef idx="1">
+                          <a:schemeClr val="accent4"/>
+                        </a:fillRef>
+                        <a:effectRef idx="1">
+                          <a:schemeClr val="accent4"/>
+                        </a:effectRef>
+                        <a:fontRef idx="minor">
+                          <a:schemeClr val="lt1"/>
+                        </a:fontRef>
+                      </wps:style>
+                      <wps:bodyPr rot="0" spcFirstLastPara="0" vertOverflow="overflow" horzOverflow="overflow" vert="horz" wrap="square" lIns="91440" tIns="45720" rIns="91440" bIns="45720" numCol="1" spcCol="0" rtlCol="0" fromWordArt="0" anchor="ctr" anchorCtr="0" forceAA="0" compatLnSpc="1">
+                        <a:prstTxWarp prst="textNoShape">
+                          <a:avLst/>
+                        </a:prstTxWarp>
+                        <a:noAutofit/>
+                      </wps:bodyPr>
+                    </wps:wsp>
+                  </a:graphicData>
+                </a:graphic>
+              </wp:anchor>
+            </w:drawing>
+          </mc:Choice>
+          <mc:Fallback>
+            <w:pict>
+              <v:rect w14:anchorId="0996F283" id="Retângulo 2" o:spid="_x0000_s1026" style="position:absolute;margin-left:48.45pt;margin-top:235.9pt;width:25.5pt;height:10.5pt;z-index:251662336;visibility:visible;mso-wrap-style:square;mso-wrap-distance-left:9pt;mso-wrap-distance-top:0;mso-wrap-distance-right:9pt;mso-wrap-distance-bottom:0;mso-position-horizontal:absolute;mso-position-horizontal-relative:text;mso-position-vertical:absolute;mso-position-vertical-relative:text;v-text-anchor:middle" o:gfxdata="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" fillcolor="white [3212]" strokecolor="white [3201]" strokeweight="1.5pt"/>
+            </w:pict>
+          </mc:Fallback>
+        </mc:AlternateContent>
+      </w:r>
+      <w:r>
+        <w:rPr>
+          <w:noProof/>
+        </w:rPr>
         <w:drawing>
-          <wp:anchor distT="0" distB="0" distL="114300" distR="114300" simplePos="0" relativeHeight="251658240" behindDoc="0" locked="0" layoutInCell="1" allowOverlap="1" wp14:anchorId="7705A05C" wp14:editId="47A88103">
+          <wp:anchor distT="0" distB="0" distL="114300" distR="114300" simplePos="0" relativeHeight="251658240" behindDoc="0" locked="0" layoutInCell="1" allowOverlap="1" wp14:anchorId="7705A05C" wp14:editId="31B5C29E">
             <wp:simplePos x="0" y="0"/>
             <wp:positionH relativeFrom="column">
-              <wp:posOffset>-1413510</wp:posOffset>
+              <wp:posOffset>-1375410</wp:posOffset>
             </wp:positionH>
             <wp:positionV relativeFrom="paragraph">
-              <wp:posOffset>-699770</wp:posOffset>
+              <wp:posOffset>-899795</wp:posOffset>
             </wp:positionV>
-            <wp:extent cx="4791075" cy="4800145"/>
-            <wp:effectExtent l="0" t="0" r="0" b="635"/>
+            <wp:extent cx="4971600" cy="4366800"/>
+            <wp:effectExtent l="0" t="0" r="635" b="0"/>
             <wp:wrapNone/>
             <wp:docPr id="1" name="Imagem 1"/>
             <wp:cNvGraphicFramePr>
@@ -436,20 +1053,20 @@
                     </pic:cNvPicPr>
                   </pic:nvPicPr>
                   <pic:blipFill rotWithShape="1">
-                    <a:blip r:embed="rId4" cstate="print">
+                    <a:blip r:embed="rId5" cstate="print">
                       <a:extLst>
                         <a:ext uri="{28A0092B-C50C-407E-A947-70E740481C1C}">
                           <a14:useLocalDpi xmlns:a14="http://schemas.microsoft.com/office/drawing/2010/main" val="0"/>
                         </a:ext>
                       </a:extLst>
                     </a:blip>
-                    <a:srcRect r="27298"/>
+                    <a:srcRect t="18058" r="32065"/>
                     <a:stretch/>
                   </pic:blipFill>
                   <pic:spPr bwMode="auto">
                     <a:xfrm>
                       <a:off x="0" y="0"/>
-                      <a:ext cx="4791529" cy="4800600"/>
+                      <a:ext cx="4971600" cy="4366800"/>
                     </a:xfrm>
                     <a:prstGeom prst="rect">
                       <a:avLst/>
@@ -470,6 +1087,9 @@
             <wp14:sizeRelH relativeFrom="margin">
               <wp14:pctWidth>0</wp14:pctWidth>
             </wp14:sizeRelH>
+            <wp14:sizeRelV relativeFrom="margin">
+              <wp14:pctHeight>0</wp14:pctHeight>
+            </wp14:sizeRelV>
           </wp:anchor>
         </w:drawing>
       </w:r>
@@ -882,6 +1502,17 @@
   <w:style w:type="paragraph" w:default="1" w:styleId="Normal">
     <w:name w:val="Normal"/>
     <w:qFormat/>
+    <w:rsid w:val="00C805B0"/>
+    <w:pPr>
+      <w:ind w:left="5570" w:right="-132" w:hanging="10"/>
+    </w:pPr>
+    <w:rPr>
+      <w:rFonts w:ascii="Arial" w:eastAsia="Arial" w:hAnsi="Arial" w:cs="Arial"/>
+      <w:i/>
+      <w:color w:val="000000"/>
+      <w:sz w:val="32"/>
+      <w:lang w:eastAsia="pt-BR"/>
+    </w:rPr>
   </w:style>
   <w:style w:type="paragraph" w:styleId="Ttulo1">
     <w:name w:val="heading 1"/>
@@ -895,13 +1526,15 @@
       <w:keepNext/>
       <w:keepLines/>
       <w:spacing w:before="240" w:after="0"/>
+      <w:ind w:left="0" w:right="0" w:firstLine="0"/>
       <w:outlineLvl w:val="0"/>
     </w:pPr>
     <w:rPr>
       <w:rFonts w:asciiTheme="majorHAnsi" w:eastAsiaTheme="majorEastAsia" w:hAnsiTheme="majorHAnsi" w:cstheme="majorBidi"/>
+      <w:i w:val="0"/>
       <w:color w:val="2F5496" w:themeColor="accent1" w:themeShade="BF"/>
-      <w:sz w:val="32"/>
       <w:szCs w:val="32"/>
+      <w:lang w:eastAsia="en-US"/>
     </w:rPr>
   </w:style>
   <w:style w:type="character" w:default="1" w:styleId="Fontepargpadro">
